--- a/Docs/API/API-ENPOINTS.docx
+++ b/Docs/API/API-ENPOINTS.docx
@@ -135,29 +135,7 @@
           <w:szCs w:val="24"/>
           <w:lang w:val="en-US"/>
         </w:rPr>
-        <w:t xml:space="preserve">Music </w:t>
-      </w:r>
-      <w:proofErr w:type="gramStart"/>
-      <w:r>
-        <w:rPr>
-          <w:rFonts w:ascii="Times New Roman" w:hAnsi="Times New Roman" w:cs="Times New Roman"/>
-          <w:strike/>
-          <w:sz w:val="24"/>
-          <w:szCs w:val="24"/>
-          <w:lang w:val="en-US"/>
-        </w:rPr>
-        <w:t>Application(</w:t>
-      </w:r>
-      <w:proofErr w:type="gramEnd"/>
-      <w:r>
-        <w:rPr>
-          <w:rFonts w:ascii="Times New Roman" w:hAnsi="Times New Roman" w:cs="Times New Roman"/>
-          <w:strike/>
-          <w:sz w:val="24"/>
-          <w:szCs w:val="24"/>
-          <w:lang w:val="en-US"/>
-        </w:rPr>
-        <w:t>under Progress)</w:t>
+        <w:t>Music Application(under Progress)</w:t>
       </w:r>
       <w:r>
         <w:rPr>
@@ -228,7 +206,7 @@
           <w:szCs w:val="24"/>
           <w:lang w:val="en-US"/>
         </w:rPr>
-        <w:t>Dev-side or Developer side</w:t>
+        <w:t xml:space="preserve">Dev-side </w:t>
       </w:r>
     </w:p>
     <w:p>
@@ -252,7 +230,7 @@
           <w:szCs w:val="24"/>
           <w:lang w:val="en-US"/>
         </w:rPr>
-        <w:t>Client-side or User side</w:t>
+        <w:t>Client-side</w:t>
       </w:r>
     </w:p>
     <w:p>
@@ -1314,23 +1292,7 @@
           <w:sz w:val="24"/>
           <w:szCs w:val="24"/>
         </w:rPr>
-        <w:t xml:space="preserve">Here Phone Number, Email are Unique </w:t>
-      </w:r>
-      <w:r>
-        <w:rPr>
-          <w:rFonts w:ascii="Times New Roman" w:hAnsi="Times New Roman" w:cs="Times New Roman"/>
-          <w:sz w:val="24"/>
-          <w:szCs w:val="24"/>
-        </w:rPr>
-        <w:t>Fields.</w:t>
-      </w:r>
-      <w:r>
-        <w:rPr>
-          <w:rFonts w:ascii="Times New Roman" w:hAnsi="Times New Roman" w:cs="Times New Roman"/>
-          <w:sz w:val="24"/>
-          <w:szCs w:val="24"/>
-        </w:rPr>
-        <w:t xml:space="preserve"> </w:t>
+        <w:t xml:space="preserve">Here Phone Number, Email are Unique Fields. </w:t>
       </w:r>
     </w:p>
     <w:p>
@@ -1518,71 +1480,7 @@
           <w:sz w:val="24"/>
           <w:szCs w:val="24"/>
         </w:rPr>
-        <w:t xml:space="preserve"> API checks for email </w:t>
-      </w:r>
-      <w:r>
-        <w:rPr>
-          <w:rFonts w:ascii="Times New Roman" w:hAnsi="Times New Roman" w:cs="Times New Roman"/>
-          <w:sz w:val="24"/>
-          <w:szCs w:val="24"/>
-        </w:rPr>
-        <w:t>existence,</w:t>
-      </w:r>
-      <w:r>
-        <w:rPr>
-          <w:rFonts w:ascii="Times New Roman" w:hAnsi="Times New Roman" w:cs="Times New Roman"/>
-          <w:sz w:val="24"/>
-          <w:szCs w:val="24"/>
-        </w:rPr>
-        <w:t xml:space="preserve"> if No user is found with the provided email ID. </w:t>
-      </w:r>
-      <w:r>
-        <w:rPr>
-          <w:rFonts w:ascii="Times New Roman" w:hAnsi="Times New Roman" w:cs="Times New Roman"/>
-          <w:sz w:val="24"/>
-          <w:szCs w:val="24"/>
-        </w:rPr>
-        <w:t>API send</w:t>
-      </w:r>
-      <w:r>
-        <w:rPr>
-          <w:rFonts w:ascii="Times New Roman" w:hAnsi="Times New Roman" w:cs="Times New Roman"/>
-          <w:sz w:val="24"/>
-          <w:szCs w:val="24"/>
-        </w:rPr>
-        <w:t xml:space="preserve"> </w:t>
-      </w:r>
-      <w:r>
-        <w:rPr>
-          <w:rFonts w:ascii="Times New Roman" w:hAnsi="Times New Roman" w:cs="Times New Roman"/>
-          <w:sz w:val="24"/>
-          <w:szCs w:val="24"/>
-        </w:rPr>
-        <w:t>an</w:t>
-      </w:r>
-      <w:r>
-        <w:rPr>
-          <w:rFonts w:ascii="Times New Roman" w:hAnsi="Times New Roman" w:cs="Times New Roman"/>
-          <w:sz w:val="24"/>
-          <w:szCs w:val="24"/>
-        </w:rPr>
-        <w:t xml:space="preserve"> error response saying “NO User Found </w:t>
-      </w:r>
-      <w:r>
-        <w:rPr>
-          <w:rFonts w:ascii="Times New Roman" w:hAnsi="Times New Roman" w:cs="Times New Roman"/>
-          <w:sz w:val="24"/>
-          <w:szCs w:val="24"/>
-        </w:rPr>
-        <w:t>with</w:t>
-      </w:r>
-      <w:r>
-        <w:rPr>
-          <w:rFonts w:ascii="Times New Roman" w:hAnsi="Times New Roman" w:cs="Times New Roman"/>
-          <w:sz w:val="24"/>
-          <w:szCs w:val="24"/>
-        </w:rPr>
-        <w:t xml:space="preserve"> Given Email”.</w:t>
+        <w:t xml:space="preserve"> API checks for email existence, if No user is found with the provided email ID. API send an error response saying “NO User Found with Given Email”.</w:t>
       </w:r>
     </w:p>
     <w:p>
@@ -1603,39 +1501,7 @@
           <w:sz w:val="24"/>
           <w:szCs w:val="24"/>
         </w:rPr>
-        <w:t xml:space="preserve"> Once </w:t>
-      </w:r>
-      <w:r>
-        <w:rPr>
-          <w:rFonts w:ascii="Times New Roman" w:hAnsi="Times New Roman" w:cs="Times New Roman"/>
-          <w:sz w:val="24"/>
-          <w:szCs w:val="24"/>
-        </w:rPr>
-        <w:t>the</w:t>
-      </w:r>
-      <w:r>
-        <w:rPr>
-          <w:rFonts w:ascii="Times New Roman" w:hAnsi="Times New Roman" w:cs="Times New Roman"/>
-          <w:sz w:val="24"/>
-          <w:szCs w:val="24"/>
-        </w:rPr>
-        <w:t xml:space="preserve"> Email is verified API checks for Password By comparing DB </w:t>
-      </w:r>
-      <w:r>
-        <w:rPr>
-          <w:rFonts w:ascii="Times New Roman" w:hAnsi="Times New Roman" w:cs="Times New Roman"/>
-          <w:sz w:val="24"/>
-          <w:szCs w:val="24"/>
-        </w:rPr>
-        <w:t>stored password.</w:t>
-      </w:r>
-      <w:r>
-        <w:rPr>
-          <w:rFonts w:ascii="Times New Roman" w:hAnsi="Times New Roman" w:cs="Times New Roman"/>
-          <w:sz w:val="24"/>
-          <w:szCs w:val="24"/>
-        </w:rPr>
-        <w:t xml:space="preserve"> If Password is wrong API sends Error response saying “Entered Password is Wrong”.</w:t>
+        <w:t xml:space="preserve"> Once the Email is verified API checks for Password By comparing DB stored password. If Password is wrong API sends Error response saying “Entered Password is Wrong”.</w:t>
       </w:r>
     </w:p>
     <w:p>
@@ -1697,25 +1563,7 @@
           <w:szCs w:val="24"/>
           <w:lang w:val="en-US"/>
         </w:rPr>
-        <w:t xml:space="preserve">User is </w:t>
-      </w:r>
-      <w:r>
-        <w:rPr>
-          <w:rFonts w:ascii="Times New Roman" w:hAnsi="Times New Roman" w:cs="Times New Roman"/>
-          <w:sz w:val="24"/>
-          <w:szCs w:val="24"/>
-          <w:lang w:val="en-US"/>
-        </w:rPr>
-        <w:t>by</w:t>
-      </w:r>
-      <w:r>
-        <w:rPr>
-          <w:rFonts w:ascii="Times New Roman" w:hAnsi="Times New Roman" w:cs="Times New Roman"/>
-          <w:sz w:val="24"/>
-          <w:szCs w:val="24"/>
-          <w:lang w:val="en-US"/>
-        </w:rPr>
-        <w:t xml:space="preserve"> default signed for 24h</w:t>
+        <w:t>User is by default signed for 24h</w:t>
       </w:r>
     </w:p>
     <w:p>
@@ -1737,43 +1585,7 @@
           <w:szCs w:val="24"/>
           <w:lang w:val="en-US"/>
         </w:rPr>
-        <w:t xml:space="preserve">If User </w:t>
-      </w:r>
-      <w:r>
-        <w:rPr>
-          <w:rFonts w:ascii="Times New Roman" w:hAnsi="Times New Roman" w:cs="Times New Roman"/>
-          <w:sz w:val="24"/>
-          <w:szCs w:val="24"/>
-          <w:lang w:val="en-US"/>
-        </w:rPr>
-        <w:t>chooses keep</w:t>
-      </w:r>
-      <w:r>
-        <w:rPr>
-          <w:rFonts w:ascii="Times New Roman" w:hAnsi="Times New Roman" w:cs="Times New Roman"/>
-          <w:sz w:val="24"/>
-          <w:szCs w:val="24"/>
-          <w:lang w:val="en-US"/>
-        </w:rPr>
-        <w:t xml:space="preserve"> Signed </w:t>
-      </w:r>
-      <w:r>
-        <w:rPr>
-          <w:rFonts w:ascii="Times New Roman" w:hAnsi="Times New Roman" w:cs="Times New Roman"/>
-          <w:sz w:val="24"/>
-          <w:szCs w:val="24"/>
-          <w:lang w:val="en-US"/>
-        </w:rPr>
-        <w:t>in</w:t>
-      </w:r>
-      <w:r>
-        <w:rPr>
-          <w:rFonts w:ascii="Times New Roman" w:hAnsi="Times New Roman" w:cs="Times New Roman"/>
-          <w:sz w:val="24"/>
-          <w:szCs w:val="24"/>
-          <w:lang w:val="en-US"/>
-        </w:rPr>
-        <w:t xml:space="preserve"> Token Will be valid forever </w:t>
+        <w:t xml:space="preserve">If User chooses keep Signed in Token Will be valid forever </w:t>
       </w:r>
     </w:p>
     <w:p>
@@ -1908,15 +1720,7 @@
           <w:sz w:val="24"/>
           <w:szCs w:val="24"/>
         </w:rPr>
-        <w:t xml:space="preserve">Here This Route is Purposely designed only for </w:t>
-      </w:r>
-      <w:r>
-        <w:rPr>
-          <w:rFonts w:ascii="Times New Roman" w:hAnsi="Times New Roman" w:cs="Times New Roman"/>
-          <w:sz w:val="24"/>
-          <w:szCs w:val="24"/>
-        </w:rPr>
-        <w:t>React!</w:t>
+        <w:t>Here This Route is Purposely designed only for React!</w:t>
       </w:r>
     </w:p>
     <w:p>
@@ -1937,15 +1741,7 @@
           <w:sz w:val="24"/>
           <w:szCs w:val="24"/>
         </w:rPr>
-        <w:t>React App has to get cookie which is the name of auth_</w:t>
-      </w:r>
-      <w:r>
-        <w:rPr>
-          <w:rFonts w:ascii="Times New Roman" w:hAnsi="Times New Roman" w:cs="Times New Roman"/>
-          <w:sz w:val="24"/>
-          <w:szCs w:val="24"/>
-        </w:rPr>
-        <w:t>token!</w:t>
+        <w:t>React App has to get cookie which is the name of auth_token!</w:t>
       </w:r>
     </w:p>
     <w:p>
@@ -2008,39 +1804,7 @@
           <w:sz w:val="24"/>
           <w:szCs w:val="24"/>
         </w:rPr>
-        <w:t xml:space="preserve">JWT token is </w:t>
-      </w:r>
-      <w:r>
-        <w:rPr>
-          <w:rFonts w:ascii="Times New Roman" w:hAnsi="Times New Roman" w:cs="Times New Roman"/>
-          <w:sz w:val="24"/>
-          <w:szCs w:val="24"/>
-        </w:rPr>
-        <w:t>verified,</w:t>
-      </w:r>
-      <w:r>
-        <w:rPr>
-          <w:rFonts w:ascii="Times New Roman" w:hAnsi="Times New Roman" w:cs="Times New Roman"/>
-          <w:sz w:val="24"/>
-          <w:szCs w:val="24"/>
-        </w:rPr>
-        <w:t xml:space="preserve"> checked for </w:t>
-      </w:r>
-      <w:r>
-        <w:rPr>
-          <w:rFonts w:ascii="Times New Roman" w:hAnsi="Times New Roman" w:cs="Times New Roman"/>
-          <w:sz w:val="24"/>
-          <w:szCs w:val="24"/>
-        </w:rPr>
-        <w:t>modifications, and</w:t>
-      </w:r>
-      <w:r>
-        <w:rPr>
-          <w:rFonts w:ascii="Times New Roman" w:hAnsi="Times New Roman" w:cs="Times New Roman"/>
-          <w:sz w:val="24"/>
-          <w:szCs w:val="24"/>
-        </w:rPr>
-        <w:t xml:space="preserve"> expiry check</w:t>
+        <w:t>JWT token is verified, checked for modifications, and expiry check</w:t>
       </w:r>
     </w:p>
     <w:p>
@@ -2061,15 +1825,7 @@
           <w:sz w:val="24"/>
           <w:szCs w:val="24"/>
         </w:rPr>
-        <w:t xml:space="preserve">Once the above checks are passed it is passed to API’s protect </w:t>
-      </w:r>
-      <w:r>
-        <w:rPr>
-          <w:rFonts w:ascii="Times New Roman" w:hAnsi="Times New Roman" w:cs="Times New Roman"/>
-          <w:sz w:val="24"/>
-          <w:szCs w:val="24"/>
-        </w:rPr>
-        <w:t>route!</w:t>
+        <w:t>Once the above checks are passed it is passed to API’s protect route!</w:t>
       </w:r>
     </w:p>
     <w:p>
@@ -2330,25 +2086,7 @@
           <w:szCs w:val="24"/>
           <w:lang w:val="en-US"/>
         </w:rPr>
-        <w:t>Get All Product Categories (</w:t>
-      </w:r>
-      <w:r>
-        <w:rPr>
-          <w:rFonts w:ascii="Times New Roman" w:hAnsi="Times New Roman" w:cs="Times New Roman"/>
-          <w:sz w:val="24"/>
-          <w:szCs w:val="24"/>
-          <w:lang w:val="en-US"/>
-        </w:rPr>
-        <w:t>Method:</w:t>
-      </w:r>
-      <w:r>
-        <w:rPr>
-          <w:rFonts w:ascii="Times New Roman" w:hAnsi="Times New Roman" w:cs="Times New Roman"/>
-          <w:sz w:val="24"/>
-          <w:szCs w:val="24"/>
-          <w:lang w:val="en-US"/>
-        </w:rPr>
-        <w:t xml:space="preserve"> GET)</w:t>
+        <w:t>Get All Product Categories (Method: GET)</w:t>
       </w:r>
     </w:p>
     <w:p>
@@ -2370,25 +2108,7 @@
           <w:szCs w:val="24"/>
           <w:lang w:val="en-US"/>
         </w:rPr>
-        <w:t xml:space="preserve">API </w:t>
-      </w:r>
-      <w:r>
-        <w:rPr>
-          <w:rFonts w:ascii="Times New Roman" w:hAnsi="Times New Roman" w:cs="Times New Roman"/>
-          <w:sz w:val="24"/>
-          <w:szCs w:val="24"/>
-          <w:lang w:val="en-US"/>
-        </w:rPr>
-        <w:t>Endpoint:</w:t>
-      </w:r>
-      <w:r>
-        <w:rPr>
-          <w:rFonts w:ascii="Times New Roman" w:hAnsi="Times New Roman" w:cs="Times New Roman"/>
-          <w:sz w:val="24"/>
-          <w:szCs w:val="24"/>
-          <w:lang w:val="en-US"/>
-        </w:rPr>
-        <w:t xml:space="preserve"> </w:t>
+        <w:t xml:space="preserve">API Endpoint: </w:t>
       </w:r>
       <w:hyperlink r:id="rId10" w:history="1">
         <w:r>
@@ -2420,15 +2140,7 @@
           <w:sz w:val="24"/>
           <w:szCs w:val="24"/>
         </w:rPr>
-        <w:t>This endpoint</w:t>
-      </w:r>
-      <w:r>
-        <w:rPr>
-          <w:rFonts w:ascii="Times New Roman" w:hAnsi="Times New Roman" w:cs="Times New Roman"/>
-          <w:sz w:val="24"/>
-          <w:szCs w:val="24"/>
-        </w:rPr>
-        <w:t xml:space="preserve"> fetches all products categories!</w:t>
+        <w:t>This endpoint fetches all products categories!</w:t>
       </w:r>
     </w:p>
     <w:p>
@@ -2533,15 +2245,7 @@
           <w:sz w:val="24"/>
           <w:szCs w:val="24"/>
         </w:rPr>
-        <w:t>Example:</w:t>
-      </w:r>
-      <w:r>
-        <w:rPr>
-          <w:rFonts w:ascii="Times New Roman" w:hAnsi="Times New Roman" w:cs="Times New Roman"/>
-          <w:sz w:val="24"/>
-          <w:szCs w:val="24"/>
-        </w:rPr>
-        <w:t xml:space="preserve"> </w:t>
+        <w:t xml:space="preserve">Example: </w:t>
       </w:r>
       <w:r>
         <w:rPr>
@@ -2619,25 +2323,7 @@
           <w:szCs w:val="24"/>
           <w:lang w:val="en-US"/>
         </w:rPr>
-        <w:t>GET ALL PRODUCTS (</w:t>
-      </w:r>
-      <w:r>
-        <w:rPr>
-          <w:rFonts w:ascii="Times New Roman" w:hAnsi="Times New Roman" w:cs="Times New Roman"/>
-          <w:sz w:val="24"/>
-          <w:szCs w:val="24"/>
-          <w:lang w:val="en-US"/>
-        </w:rPr>
-        <w:t>Method:</w:t>
-      </w:r>
-      <w:r>
-        <w:rPr>
-          <w:rFonts w:ascii="Times New Roman" w:hAnsi="Times New Roman" w:cs="Times New Roman"/>
-          <w:sz w:val="24"/>
-          <w:szCs w:val="24"/>
-          <w:lang w:val="en-US"/>
-        </w:rPr>
-        <w:t xml:space="preserve"> GET)</w:t>
+        <w:t>GET ALL PRODUCTS (Method: GET)</w:t>
       </w:r>
     </w:p>
     <w:p>
@@ -2714,23 +2400,7 @@
           <w:sz w:val="24"/>
           <w:szCs w:val="24"/>
         </w:rPr>
-        <w:t xml:space="preserve">This route may not be that much useful that </w:t>
-      </w:r>
-      <w:r>
-        <w:rPr>
-          <w:rFonts w:ascii="Times New Roman" w:hAnsi="Times New Roman" w:cs="Times New Roman"/>
-          <w:sz w:val="24"/>
-          <w:szCs w:val="24"/>
-        </w:rPr>
-        <w:t>much, but</w:t>
-      </w:r>
-      <w:r>
-        <w:rPr>
-          <w:rFonts w:ascii="Times New Roman" w:hAnsi="Times New Roman" w:cs="Times New Roman"/>
-          <w:sz w:val="24"/>
-          <w:szCs w:val="24"/>
-        </w:rPr>
-        <w:t xml:space="preserve"> this route has chained queries attached to it!!!</w:t>
+        <w:t>This route may not be that much useful that much, but this route has chained queries attached to it!!!</w:t>
       </w:r>
     </w:p>
     <w:p>
@@ -2830,25 +2500,7 @@
           <w:lang w:val="en-US"/>
         </w:rPr>
         <w:lastRenderedPageBreak/>
-        <w:t>Chained Methods OF GET Products (</w:t>
-      </w:r>
-      <w:r>
-        <w:rPr>
-          <w:rFonts w:ascii="Times New Roman" w:hAnsi="Times New Roman" w:cs="Times New Roman"/>
-          <w:sz w:val="24"/>
-          <w:szCs w:val="24"/>
-          <w:lang w:val="en-US"/>
-        </w:rPr>
-        <w:t>Method:</w:t>
-      </w:r>
-      <w:r>
-        <w:rPr>
-          <w:rFonts w:ascii="Times New Roman" w:hAnsi="Times New Roman" w:cs="Times New Roman"/>
-          <w:sz w:val="24"/>
-          <w:szCs w:val="24"/>
-          <w:lang w:val="en-US"/>
-        </w:rPr>
-        <w:t xml:space="preserve"> GET)</w:t>
+        <w:t>Chained Methods OF GET Products (Method: GET)</w:t>
       </w:r>
     </w:p>
     <w:p>
@@ -2976,18 +2628,8 @@
           <w:sz w:val="24"/>
           <w:szCs w:val="24"/>
         </w:rPr>
-        <w:t>Get product by Exact ProductName (rare use case</w:t>
-      </w:r>
-      <w:proofErr w:type="gramStart"/>
-      <w:r>
-        <w:rPr>
-          <w:rFonts w:ascii="Times New Roman" w:hAnsi="Times New Roman" w:cs="Times New Roman"/>
-          <w:sz w:val="24"/>
-          <w:szCs w:val="24"/>
-        </w:rPr>
-        <w:t>) :</w:t>
-      </w:r>
-      <w:proofErr w:type="gramEnd"/>
+        <w:t>Get product by Exact ProductName (rare use case) :</w:t>
+      </w:r>
       <w:r>
         <w:rPr>
           <w:rFonts w:ascii="Times New Roman" w:hAnsi="Times New Roman" w:cs="Times New Roman"/>
@@ -3028,23 +2670,7 @@
           <w:sz w:val="24"/>
           <w:szCs w:val="24"/>
         </w:rPr>
-        <w:t>Get product by Search Term(takes : fieldname/</w:t>
-      </w:r>
-      <w:r>
-        <w:rPr>
-          <w:rFonts w:ascii="Times New Roman" w:hAnsi="Times New Roman" w:cs="Times New Roman"/>
-          <w:sz w:val="24"/>
-          <w:szCs w:val="24"/>
-        </w:rPr>
-        <w:t>search Term</w:t>
-      </w:r>
-      <w:r>
-        <w:rPr>
-          <w:rFonts w:ascii="Times New Roman" w:hAnsi="Times New Roman" w:cs="Times New Roman"/>
-          <w:sz w:val="24"/>
-          <w:szCs w:val="24"/>
-        </w:rPr>
-        <w:t xml:space="preserve">): </w:t>
+        <w:t xml:space="preserve">Get product by Search Term(takes : fieldname/search Term): </w:t>
       </w:r>
       <w:hyperlink r:id="rId21" w:history="1">
         <w:r>
@@ -3122,16 +2748,7 @@
           <w:szCs w:val="24"/>
           <w:lang w:val="en-US"/>
         </w:rPr>
-        <w:t>Pagination: ?page</w:t>
-      </w:r>
-      <w:r>
-        <w:rPr>
-          <w:rFonts w:ascii="Times New Roman" w:hAnsi="Times New Roman" w:cs="Times New Roman"/>
-          <w:sz w:val="24"/>
-          <w:szCs w:val="24"/>
-          <w:lang w:val="en-US"/>
-        </w:rPr>
-        <w:t xml:space="preserve">=1 </w:t>
+        <w:t xml:space="preserve">Pagination: ?page=1 </w:t>
       </w:r>
     </w:p>
     <w:p>
@@ -3153,16 +2770,7 @@
           <w:szCs w:val="24"/>
           <w:lang w:val="en-US"/>
         </w:rPr>
-        <w:t>Fields:</w:t>
-      </w:r>
-      <w:r>
-        <w:rPr>
-          <w:rFonts w:ascii="Times New Roman" w:hAnsi="Times New Roman" w:cs="Times New Roman"/>
-          <w:sz w:val="24"/>
-          <w:szCs w:val="24"/>
-          <w:lang w:val="en-US"/>
-        </w:rPr>
-        <w:t xml:space="preserve">  fields=ProductName , Id, etc...,</w:t>
+        <w:t>Fields:  fields=ProductName , Id, etc...,</w:t>
       </w:r>
     </w:p>
     <w:p>
@@ -3184,92 +2792,36 @@
           <w:szCs w:val="24"/>
           <w:lang w:val="en-US"/>
         </w:rPr>
-        <w:t xml:space="preserve">Pagination with Results </w:t>
-      </w:r>
-      <w:r>
-        <w:rPr>
-          <w:rFonts w:ascii="Times New Roman" w:hAnsi="Times New Roman" w:cs="Times New Roman"/>
-          <w:sz w:val="24"/>
-          <w:szCs w:val="24"/>
-          <w:lang w:val="en-US"/>
-        </w:rPr>
-        <w:t>restriction</w:t>
-      </w:r>
-      <w:proofErr w:type="gramStart"/>
-      <w:r>
-        <w:rPr>
-          <w:rFonts w:ascii="Times New Roman" w:hAnsi="Times New Roman" w:cs="Times New Roman"/>
-          <w:sz w:val="24"/>
-          <w:szCs w:val="24"/>
-          <w:lang w:val="en-US"/>
-        </w:rPr>
-        <w:t>:</w:t>
-      </w:r>
-      <w:r>
-        <w:rPr>
-          <w:rFonts w:ascii="Times New Roman" w:hAnsi="Times New Roman" w:cs="Times New Roman"/>
-          <w:sz w:val="24"/>
-          <w:szCs w:val="24"/>
-          <w:lang w:val="en-US"/>
-        </w:rPr>
-        <w:t xml:space="preserve"> ?page</w:t>
-      </w:r>
-      <w:proofErr w:type="gramEnd"/>
-      <w:r>
-        <w:rPr>
-          <w:rFonts w:ascii="Times New Roman" w:hAnsi="Times New Roman" w:cs="Times New Roman"/>
-          <w:sz w:val="24"/>
-          <w:szCs w:val="24"/>
-          <w:lang w:val="en-US"/>
-        </w:rPr>
-        <w:t>=1&amp;limit=10</w:t>
-      </w:r>
-    </w:p>
-    <w:p>
-      <w:pPr>
-        <w:rPr>
-          <w:rFonts w:ascii="Times New Roman" w:hAnsi="Times New Roman" w:cs="Times New Roman"/>
-          <w:sz w:val="24"/>
-          <w:szCs w:val="24"/>
-          <w:lang w:val="en-US"/>
-        </w:rPr>
-      </w:pPr>
-    </w:p>
-    <w:p>
-      <w:pPr>
-        <w:rPr>
-          <w:rFonts w:ascii="Times New Roman" w:hAnsi="Times New Roman" w:cs="Times New Roman"/>
-          <w:sz w:val="24"/>
-          <w:szCs w:val="24"/>
-          <w:lang w:val="en-US"/>
-        </w:rPr>
-      </w:pPr>
-      <w:r>
-        <w:rPr>
-          <w:rFonts w:ascii="Times New Roman" w:hAnsi="Times New Roman" w:cs="Times New Roman"/>
-          <w:sz w:val="24"/>
-          <w:szCs w:val="24"/>
-          <w:lang w:val="en-US"/>
-        </w:rPr>
-        <w:t xml:space="preserve">Get Details About Products in </w:t>
-      </w:r>
-      <w:r>
-        <w:rPr>
-          <w:rFonts w:ascii="Times New Roman" w:hAnsi="Times New Roman" w:cs="Times New Roman"/>
-          <w:sz w:val="24"/>
-          <w:szCs w:val="24"/>
-          <w:lang w:val="en-US"/>
-        </w:rPr>
-        <w:t>cart (METHOD:</w:t>
-      </w:r>
-      <w:r>
-        <w:rPr>
-          <w:rFonts w:ascii="Times New Roman" w:hAnsi="Times New Roman" w:cs="Times New Roman"/>
-          <w:sz w:val="24"/>
-          <w:szCs w:val="24"/>
-          <w:lang w:val="en-US"/>
-        </w:rPr>
-        <w:t xml:space="preserve"> POST)</w:t>
+        <w:t>Pagination with Results restriction: ?page=1&amp;limit=10</w:t>
+      </w:r>
+    </w:p>
+    <w:p>
+      <w:pPr>
+        <w:rPr>
+          <w:rFonts w:ascii="Times New Roman" w:hAnsi="Times New Roman" w:cs="Times New Roman"/>
+          <w:sz w:val="24"/>
+          <w:szCs w:val="24"/>
+          <w:lang w:val="en-US"/>
+        </w:rPr>
+      </w:pPr>
+    </w:p>
+    <w:p>
+      <w:pPr>
+        <w:rPr>
+          <w:rFonts w:ascii="Times New Roman" w:hAnsi="Times New Roman" w:cs="Times New Roman"/>
+          <w:sz w:val="24"/>
+          <w:szCs w:val="24"/>
+          <w:lang w:val="en-US"/>
+        </w:rPr>
+      </w:pPr>
+      <w:r>
+        <w:rPr>
+          <w:rFonts w:ascii="Times New Roman" w:hAnsi="Times New Roman" w:cs="Times New Roman"/>
+          <w:sz w:val="24"/>
+          <w:szCs w:val="24"/>
+          <w:lang w:val="en-US"/>
+        </w:rPr>
+        <w:t>Get Details About Products in cart (METHOD: POST)</w:t>
       </w:r>
     </w:p>
     <w:p>
@@ -3346,49 +2898,7 @@
           <w:sz w:val="24"/>
           <w:szCs w:val="24"/>
         </w:rPr>
-        <w:t>This route</w:t>
-      </w:r>
-      <w:r>
-        <w:rPr>
-          <w:rFonts w:ascii="Times New Roman" w:hAnsi="Times New Roman" w:cs="Times New Roman"/>
-          <w:sz w:val="24"/>
-          <w:szCs w:val="24"/>
-        </w:rPr>
-        <w:t xml:space="preserve"> </w:t>
-      </w:r>
-      <w:r>
-        <w:rPr>
-          <w:rFonts w:ascii="Times New Roman" w:hAnsi="Times New Roman" w:cs="Times New Roman"/>
-          <w:sz w:val="24"/>
-          <w:szCs w:val="24"/>
-        </w:rPr>
-        <w:t>takes</w:t>
-      </w:r>
-      <w:r>
-        <w:rPr>
-          <w:rFonts w:ascii="Times New Roman" w:hAnsi="Times New Roman" w:cs="Times New Roman"/>
-          <w:sz w:val="24"/>
-          <w:szCs w:val="24"/>
-        </w:rPr>
-        <w:t xml:space="preserve"> exact cartsItems as </w:t>
-      </w:r>
-      <w:proofErr w:type="gramStart"/>
-      <w:r>
-        <w:rPr>
-          <w:rFonts w:ascii="Times New Roman" w:hAnsi="Times New Roman" w:cs="Times New Roman"/>
-          <w:sz w:val="24"/>
-          <w:szCs w:val="24"/>
-        </w:rPr>
-        <w:t>req.body’s</w:t>
-      </w:r>
-      <w:proofErr w:type="gramEnd"/>
-      <w:r>
-        <w:rPr>
-          <w:rFonts w:ascii="Times New Roman" w:hAnsi="Times New Roman" w:cs="Times New Roman"/>
-          <w:sz w:val="24"/>
-          <w:szCs w:val="24"/>
-        </w:rPr>
-        <w:t xml:space="preserve"> key</w:t>
+        <w:t>This route takes exact cartsItems as req.body’s key</w:t>
       </w:r>
       <w:r>
         <w:rPr>
@@ -3854,7 +3364,7 @@
         <v:path o:extrusionok="f" gradientshapeok="t" o:connecttype="rect"/>
         <o:lock v:ext="edit" aspectratio="t"/>
       </v:shapetype>
-      <v:shape id="_x0000_i1261" type="#_x0000_t75" style="width:11.55pt;height:11.55pt" o:bullet="t">
+      <v:shape id="_x0000_i1051" type="#_x0000_t75" style="width:11.55pt;height:11.55pt" o:bullet="t">
         <v:imagedata r:id="rId1" o:title="msoFBEC"/>
       </v:shape>
     </w:pict>
@@ -6154,6 +5664,7 @@
   <w:style w:type="character" w:default="1" w:styleId="DefaultParagraphFont">
     <w:name w:val="Default Paragraph Font"/>
     <w:uiPriority w:val="1"/>
+    <w:semiHidden/>
     <w:unhideWhenUsed/>
   </w:style>
   <w:style w:type="table" w:default="1" w:styleId="TableNormal">
